--- a/Slovenie vakantie.docx
+++ b/Slovenie vakantie.docx
@@ -28,7 +28,33 @@
           <w:szCs w:val="26"/>
           <w:lang w:val="en-US" w:eastAsia="nl-BE"/>
         </w:rPr>
-        <w:t>7. Soča valley</w:t>
+        <w:t xml:space="preserve">7. </w:t>
+      </w:r>
+      <w:proofErr w:type="spellStart"/>
+      <w:r>
+        <w:rPr>
+          <w:rFonts w:ascii="Arial" w:eastAsia="Times New Roman" w:hAnsi="Arial" w:cs="Arial"/>
+          <w:b/>
+          <w:bCs/>
+          <w:color w:val="34363D"/>
+          <w:sz w:val="26"/>
+          <w:szCs w:val="26"/>
+          <w:lang w:val="en-US" w:eastAsia="nl-BE"/>
+        </w:rPr>
+        <w:t>Soča</w:t>
+      </w:r>
+      <w:proofErr w:type="spellEnd"/>
+      <w:r>
+        <w:rPr>
+          <w:rFonts w:ascii="Arial" w:eastAsia="Times New Roman" w:hAnsi="Arial" w:cs="Arial"/>
+          <w:b/>
+          <w:bCs/>
+          <w:color w:val="34363D"/>
+          <w:sz w:val="26"/>
+          <w:szCs w:val="26"/>
+          <w:lang w:val="en-US" w:eastAsia="nl-BE"/>
+        </w:rPr>
+        <w:t xml:space="preserve"> valley</w:t>
       </w:r>
     </w:p>
     <w:p>
@@ -52,7 +78,73 @@
           <w:szCs w:val="20"/>
           <w:lang w:val="en-US" w:eastAsia="nl-BE"/>
         </w:rPr>
-        <w:t>The turquoise River Soča stretches from Triglav National Park to Nova Gorica between the Julian Alps. It is a great place to go if you enjoy extreme sports. Paragliding and rafting are extremely popular pursuits here, but if you wish to go at a slower pace there are plenty of hiking routes, horse-riding trails and fly-fishing spots for you to just relax and take in the scenery.</w:t>
+        <w:t xml:space="preserve">The turquoise River </w:t>
+      </w:r>
+      <w:proofErr w:type="spellStart"/>
+      <w:r>
+        <w:rPr>
+          <w:rFonts w:ascii="Arial" w:eastAsia="Times New Roman" w:hAnsi="Arial" w:cs="Arial"/>
+          <w:color w:val="34363D"/>
+          <w:sz w:val="20"/>
+          <w:szCs w:val="20"/>
+          <w:lang w:val="en-US" w:eastAsia="nl-BE"/>
+        </w:rPr>
+        <w:t>Soča</w:t>
+      </w:r>
+      <w:proofErr w:type="spellEnd"/>
+      <w:r>
+        <w:rPr>
+          <w:rFonts w:ascii="Arial" w:eastAsia="Times New Roman" w:hAnsi="Arial" w:cs="Arial"/>
+          <w:color w:val="34363D"/>
+          <w:sz w:val="20"/>
+          <w:szCs w:val="20"/>
+          <w:lang w:val="en-US" w:eastAsia="nl-BE"/>
+        </w:rPr>
+        <w:t xml:space="preserve"> stretches from </w:t>
+      </w:r>
+      <w:proofErr w:type="spellStart"/>
+      <w:r>
+        <w:rPr>
+          <w:rFonts w:ascii="Arial" w:eastAsia="Times New Roman" w:hAnsi="Arial" w:cs="Arial"/>
+          <w:color w:val="34363D"/>
+          <w:sz w:val="20"/>
+          <w:szCs w:val="20"/>
+          <w:lang w:val="en-US" w:eastAsia="nl-BE"/>
+        </w:rPr>
+        <w:t>Triglav</w:t>
+      </w:r>
+      <w:proofErr w:type="spellEnd"/>
+      <w:r>
+        <w:rPr>
+          <w:rFonts w:ascii="Arial" w:eastAsia="Times New Roman" w:hAnsi="Arial" w:cs="Arial"/>
+          <w:color w:val="34363D"/>
+          <w:sz w:val="20"/>
+          <w:szCs w:val="20"/>
+          <w:lang w:val="en-US" w:eastAsia="nl-BE"/>
+        </w:rPr>
+        <w:t xml:space="preserve"> National Park to Nova </w:t>
+      </w:r>
+      <w:proofErr w:type="spellStart"/>
+      <w:r>
+        <w:rPr>
+          <w:rFonts w:ascii="Arial" w:eastAsia="Times New Roman" w:hAnsi="Arial" w:cs="Arial"/>
+          <w:color w:val="34363D"/>
+          <w:sz w:val="20"/>
+          <w:szCs w:val="20"/>
+          <w:lang w:val="en-US" w:eastAsia="nl-BE"/>
+        </w:rPr>
+        <w:t>Gorica</w:t>
+      </w:r>
+      <w:proofErr w:type="spellEnd"/>
+      <w:r>
+        <w:rPr>
+          <w:rFonts w:ascii="Arial" w:eastAsia="Times New Roman" w:hAnsi="Arial" w:cs="Arial"/>
+          <w:color w:val="34363D"/>
+          <w:sz w:val="20"/>
+          <w:szCs w:val="20"/>
+          <w:lang w:val="en-US" w:eastAsia="nl-BE"/>
+        </w:rPr>
+        <w:t xml:space="preserve"> between the Julian Alps. It is a great place to go if you enjoy extreme sports. Paragliding and rafting are extremely popular pursuits here, but if you wish to go at a slower pace there are plenty of hiking routes, horse-riding trails and fly-fishing spots for you to just relax and take in the scenery.</w:t>
       </w:r>
     </w:p>
     <w:p>
@@ -98,13 +190,23 @@
     </w:p>
     <w:p>
       <w:r>
-        <w:t>dag 9 14Juli: terug Trieste en doorgaan naar venetie</w:t>
-      </w:r>
-    </w:p>
-    <w:p>
-      <w:r>
-        <w:t>dag 10: 15Juli : vliegtuig 12u10 terug naar venetie</w:t>
-      </w:r>
+        <w:t xml:space="preserve">dag 9 14Juli: terug Trieste en doorgaan naar </w:t>
+      </w:r>
+      <w:proofErr w:type="spellStart"/>
+      <w:r>
+        <w:t>venetie</w:t>
+      </w:r>
+      <w:proofErr w:type="spellEnd"/>
+    </w:p>
+    <w:p>
+      <w:r>
+        <w:t xml:space="preserve">dag 10: 15Juli : vliegtuig 12u10 terug naar </w:t>
+      </w:r>
+      <w:proofErr w:type="spellStart"/>
+      <w:r>
+        <w:t>venetie</w:t>
+      </w:r>
+      <w:proofErr w:type="spellEnd"/>
     </w:p>
     <w:p/>
     <w:p>
@@ -133,7 +235,23 @@
         </w:numPr>
       </w:pPr>
       <w:r>
-        <w:t xml:space="preserve">Ref nr: (Zimmo code: CWE5G) of </w:t>
+        <w:t xml:space="preserve">Ref </w:t>
+      </w:r>
+      <w:proofErr w:type="spellStart"/>
+      <w:r>
+        <w:t>nr</w:t>
+      </w:r>
+      <w:proofErr w:type="spellEnd"/>
+      <w:r>
+        <w:t>: (</w:t>
+      </w:r>
+      <w:proofErr w:type="spellStart"/>
+      <w:r>
+        <w:t>Zimmo</w:t>
+      </w:r>
+      <w:proofErr w:type="spellEnd"/>
+      <w:r>
+        <w:t xml:space="preserve"> code: CWE5G) of </w:t>
       </w:r>
       <w:r>
         <w:t>(</w:t>
@@ -186,7 +304,21 @@
         <w:rPr>
           <w:lang w:val="en-US"/>
         </w:rPr>
-        <w:t>Ref nr: (Zimmo code: CM0CS) of  (ref:</w:t>
+        <w:t>Ref nr: (</w:t>
+      </w:r>
+      <w:proofErr w:type="spellStart"/>
+      <w:r>
+        <w:rPr>
+          <w:lang w:val="en-US"/>
+        </w:rPr>
+        <w:t>Zimmo</w:t>
+      </w:r>
+      <w:proofErr w:type="spellEnd"/>
+      <w:r>
+        <w:rPr>
+          <w:lang w:val="en-US"/>
+        </w:rPr>
+        <w:t xml:space="preserve"> code: CM0CS) of  (ref:</w:t>
       </w:r>
       <w:r>
         <w:rPr>
@@ -196,27 +328,7 @@
           <w:szCs w:val="21"/>
           <w:lang w:val="en-US"/>
         </w:rPr>
-        <w:t xml:space="preserve"> </w:t>
-      </w:r>
-      <w:r>
-        <w:rPr>
-          <w:rFonts w:ascii="Arial" w:hAnsi="Arial" w:cs="Arial"/>
-          <w:color w:val="000000"/>
-          <w:sz w:val="21"/>
-          <w:szCs w:val="21"/>
-          <w:lang w:val="en-US"/>
-        </w:rPr>
-        <w:t>2538</w:t>
-      </w:r>
-      <w:r>
-        <w:rPr>
-          <w:rFonts w:ascii="Arial" w:hAnsi="Arial" w:cs="Arial"/>
-          <w:color w:val="000000"/>
-          <w:sz w:val="21"/>
-          <w:szCs w:val="21"/>
-          <w:lang w:val="en-US"/>
-        </w:rPr>
-        <w:t xml:space="preserve">) </w:t>
+        <w:t xml:space="preserve"> 2538) </w:t>
       </w:r>
       <w:r>
         <w:rPr>
@@ -275,7 +387,21 @@
         <w:rPr>
           <w:lang w:val="en-US"/>
         </w:rPr>
-        <w:t xml:space="preserve"> (Zimmo code: CT526)</w:t>
+        <w:t xml:space="preserve"> (</w:t>
+      </w:r>
+      <w:proofErr w:type="spellStart"/>
+      <w:r>
+        <w:rPr>
+          <w:lang w:val="en-US"/>
+        </w:rPr>
+        <w:t>Zimmo</w:t>
+      </w:r>
+      <w:proofErr w:type="spellEnd"/>
+      <w:r>
+        <w:rPr>
+          <w:lang w:val="en-US"/>
+        </w:rPr>
+        <w:t xml:space="preserve"> code: CT526)</w:t>
       </w:r>
       <w:r>
         <w:rPr>
@@ -344,11 +470,75 @@
           <w:lang w:val="de-DE"/>
         </w:rPr>
       </w:pPr>
+      <w:proofErr w:type="spellStart"/>
       <w:r>
         <w:rPr>
           <w:lang w:val="de-DE"/>
         </w:rPr>
-        <w:t>Ref nr: (Ref.: d4667.15) (Zimmo code: CV9QQ)</w:t>
+        <w:t>Ref</w:t>
+      </w:r>
+      <w:proofErr w:type="spellEnd"/>
+      <w:r>
+        <w:rPr>
+          <w:lang w:val="de-DE"/>
+        </w:rPr>
+        <w:t xml:space="preserve"> </w:t>
+      </w:r>
+      <w:proofErr w:type="spellStart"/>
+      <w:r>
+        <w:rPr>
+          <w:lang w:val="de-DE"/>
+        </w:rPr>
+        <w:t>nr</w:t>
+      </w:r>
+      <w:proofErr w:type="spellEnd"/>
+      <w:r>
+        <w:rPr>
+          <w:lang w:val="de-DE"/>
+        </w:rPr>
+        <w:t>: (</w:t>
+      </w:r>
+      <w:proofErr w:type="spellStart"/>
+      <w:r>
+        <w:rPr>
+          <w:lang w:val="de-DE"/>
+        </w:rPr>
+        <w:t>Ref</w:t>
+      </w:r>
+      <w:proofErr w:type="spellEnd"/>
+      <w:r>
+        <w:rPr>
+          <w:lang w:val="de-DE"/>
+        </w:rPr>
+        <w:t>.: d4667.15) (</w:t>
+      </w:r>
+      <w:proofErr w:type="spellStart"/>
+      <w:r>
+        <w:rPr>
+          <w:lang w:val="de-DE"/>
+        </w:rPr>
+        <w:t>Zimmo</w:t>
+      </w:r>
+      <w:proofErr w:type="spellEnd"/>
+      <w:r>
+        <w:rPr>
+          <w:lang w:val="de-DE"/>
+        </w:rPr>
+        <w:t xml:space="preserve"> </w:t>
+      </w:r>
+      <w:proofErr w:type="spellStart"/>
+      <w:r>
+        <w:rPr>
+          <w:lang w:val="de-DE"/>
+        </w:rPr>
+        <w:t>code</w:t>
+      </w:r>
+      <w:proofErr w:type="spellEnd"/>
+      <w:r>
+        <w:rPr>
+          <w:lang w:val="de-DE"/>
+        </w:rPr>
+        <w:t>: CV9QQ)</w:t>
       </w:r>
       <w:r>
         <w:rPr>
@@ -392,7 +582,15 @@
         </w:numPr>
       </w:pPr>
       <w:r>
-        <w:t xml:space="preserve">Ref nr: CM0CD  ref: 2540 015.34.34.34  </w:t>
+        <w:t xml:space="preserve">Ref </w:t>
+      </w:r>
+      <w:proofErr w:type="spellStart"/>
+      <w:r>
+        <w:t>nr</w:t>
+      </w:r>
+      <w:proofErr w:type="spellEnd"/>
+      <w:r>
+        <w:t xml:space="preserve">: CM0CD  ref: 2540 015.34.34.34  </w:t>
       </w:r>
     </w:p>
     <w:p>
@@ -417,13 +615,20 @@
         </w:r>
       </w:hyperlink>
       <w:r>
-        <w:t xml:space="preserve"> </w:t>
-      </w:r>
+        <w:t xml:space="preserve"> onmiddellijk beschikbaar</w:t>
+      </w:r>
+    </w:p>
+    <w:p>
+      <w:pPr>
+        <w:pStyle w:val="NoSpacing"/>
+      </w:pPr>
+    </w:p>
+    <w:p>
+      <w:pPr>
+        <w:pStyle w:val="NoSpacing"/>
+      </w:pPr>
       <w:bookmarkStart w:id="0" w:name="_GoBack"/>
       <w:bookmarkEnd w:id="0"/>
-      <w:r>
-        <w:t>onmiddellijk beschikbaar</w:t>
-      </w:r>
     </w:p>
     <w:sectPr>
       <w:pgSz w:w="11906" w:h="16838"/>
@@ -739,7 +944,6 @@
   <w:style w:type="character" w:default="1" w:styleId="DefaultParagraphFont">
     <w:name w:val="Default Paragraph Font"/>
     <w:uiPriority w:val="1"/>
-    <w:semiHidden/>
     <w:unhideWhenUsed/>
   </w:style>
   <w:style w:type="table" w:default="1" w:styleId="TableNormal">
@@ -835,6 +1039,18 @@
     <w:rPr>
       <w:b/>
       <w:bCs/>
+    </w:rPr>
+  </w:style>
+  <w:style w:type="character" w:styleId="FollowedHyperlink">
+    <w:name w:val="FollowedHyperlink"/>
+    <w:basedOn w:val="DefaultParagraphFont"/>
+    <w:uiPriority w:val="99"/>
+    <w:semiHidden/>
+    <w:unhideWhenUsed/>
+    <w:rsid w:val="002D57F4"/>
+    <w:rPr>
+      <w:color w:val="800080" w:themeColor="followedHyperlink"/>
+      <w:u w:val="single"/>
     </w:rPr>
   </w:style>
 </w:styles>
@@ -1023,7 +1239,6 @@
   <w:style w:type="character" w:default="1" w:styleId="DefaultParagraphFont">
     <w:name w:val="Default Paragraph Font"/>
     <w:uiPriority w:val="1"/>
-    <w:semiHidden/>
     <w:unhideWhenUsed/>
   </w:style>
   <w:style w:type="table" w:default="1" w:styleId="TableNormal">
@@ -1119,6 +1334,18 @@
     <w:rPr>
       <w:b/>
       <w:bCs/>
+    </w:rPr>
+  </w:style>
+  <w:style w:type="character" w:styleId="FollowedHyperlink">
+    <w:name w:val="FollowedHyperlink"/>
+    <w:basedOn w:val="DefaultParagraphFont"/>
+    <w:uiPriority w:val="99"/>
+    <w:semiHidden/>
+    <w:unhideWhenUsed/>
+    <w:rsid w:val="002D57F4"/>
+    <w:rPr>
+      <w:color w:val="800080" w:themeColor="followedHyperlink"/>
+      <w:u w:val="single"/>
     </w:rPr>
   </w:style>
 </w:styles>
